--- a/CloudLab.docx
+++ b/CloudLab.docx
@@ -4462,6 +4462,13 @@
                 <w:bCs/>
               </w:rPr>
             </w:pPr>
+            <w:r>
+              <w:rPr>
+                <w:b/>
+                <w:bCs/>
+              </w:rPr>
+              <w:t>26</w:t>
+            </w:r>
           </w:p>
         </w:tc>
         <w:tc>
@@ -4490,6 +4497,20 @@
                 <w:bCs/>
               </w:rPr>
             </w:pPr>
+            <w:r>
+              <w:rPr>
+                <w:b/>
+                <w:bCs/>
+              </w:rPr>
+              <w:t>24JSK2614_U2</w:t>
+            </w:r>
+            <w:r>
+              <w:rPr>
+                <w:b/>
+                <w:bCs/>
+              </w:rPr>
+              <w:t>6</w:t>
+            </w:r>
           </w:p>
         </w:tc>
         <w:tc>
@@ -4518,6 +4539,13 @@
                 <w:bCs/>
               </w:rPr>
             </w:pPr>
+            <w:r>
+              <w:rPr>
+                <w:b/>
+                <w:bCs/>
+              </w:rPr>
+              <w:t>Sep@12345</w:t>
+            </w:r>
           </w:p>
         </w:tc>
         <w:tc>
@@ -4532,7 +4560,11 @@
             <w:shd w:val="clear" w:color="auto" w:fill="FFFFFF"/>
             <w:vAlign w:val="center"/>
           </w:tcPr>
-          <w:p/>
+          <w:p>
+            <w:r>
+              <w:t>Naveen</w:t>
+            </w:r>
+          </w:p>
         </w:tc>
         <w:tc>
           <w:tcPr>
@@ -4586,6 +4618,13 @@
                 <w:bCs/>
               </w:rPr>
             </w:pPr>
+            <w:r>
+              <w:rPr>
+                <w:b/>
+                <w:bCs/>
+              </w:rPr>
+              <w:t>27</w:t>
+            </w:r>
           </w:p>
         </w:tc>
         <w:tc>
@@ -4614,6 +4653,20 @@
                 <w:bCs/>
               </w:rPr>
             </w:pPr>
+            <w:r>
+              <w:rPr>
+                <w:b/>
+                <w:bCs/>
+              </w:rPr>
+              <w:t>24JSK2614_U2</w:t>
+            </w:r>
+            <w:r>
+              <w:rPr>
+                <w:b/>
+                <w:bCs/>
+              </w:rPr>
+              <w:t>7</w:t>
+            </w:r>
           </w:p>
         </w:tc>
         <w:tc>
@@ -4642,6 +4695,13 @@
                 <w:bCs/>
               </w:rPr>
             </w:pPr>
+            <w:r>
+              <w:rPr>
+                <w:b/>
+                <w:bCs/>
+              </w:rPr>
+              <w:t>Sep@12345</w:t>
+            </w:r>
           </w:p>
         </w:tc>
         <w:tc>
@@ -4656,7 +4716,11 @@
             <w:shd w:val="clear" w:color="auto" w:fill="FFFFFF"/>
             <w:vAlign w:val="center"/>
           </w:tcPr>
-          <w:p/>
+          <w:p>
+            <w:r>
+              <w:t>Nakul</w:t>
+            </w:r>
+          </w:p>
         </w:tc>
         <w:tc>
           <w:tcPr>
@@ -5296,6 +5360,7 @@
   <w:style w:type="character" w:default="1" w:styleId="DefaultParagraphFont">
     <w:name w:val="Default Paragraph Font"/>
     <w:uiPriority w:val="1"/>
+    <w:semiHidden/>
     <w:unhideWhenUsed/>
   </w:style>
   <w:style w:type="table" w:default="1" w:styleId="TableNormal">
